--- a/Submit 4/Team-plan-v1.0.docx
+++ b/Submit 4/Team-plan-v1.0.docx
@@ -8,7 +8,7 @@
           <w:rFonts w:ascii="Aptos" w:hAnsi="Aptos"/>
           <w:b/>
           <w:noProof/>
-          <w:lang w:val="en-US"/>
+          <w:lang w:val="el-GR"/>
         </w:rPr>
       </w:pPr>
       <w:r>
@@ -619,7 +619,7 @@
           <w:bCs/>
           <w:sz w:val="32"/>
           <w:szCs w:val="32"/>
-          <w:lang w:val="en-US"/>
+          <w:lang w:val="el-GR"/>
         </w:rPr>
       </w:pPr>
     </w:p>
@@ -631,7 +631,7 @@
           <w:bCs/>
           <w:sz w:val="32"/>
           <w:szCs w:val="32"/>
-          <w:lang w:val="en-US"/>
+          <w:lang w:val="el-GR"/>
         </w:rPr>
       </w:pPr>
     </w:p>
@@ -643,7 +643,7 @@
           <w:bCs/>
           <w:sz w:val="32"/>
           <w:szCs w:val="32"/>
-          <w:lang w:val="en-US"/>
+          <w:lang w:val="el-GR"/>
         </w:rPr>
       </w:pPr>
     </w:p>
@@ -655,7 +655,7 @@
           <w:bCs/>
           <w:sz w:val="32"/>
           <w:szCs w:val="32"/>
-          <w:lang w:val="en-US"/>
+          <w:lang w:val="el-GR"/>
         </w:rPr>
       </w:pPr>
     </w:p>
@@ -667,7 +667,7 @@
           <w:bCs/>
           <w:sz w:val="32"/>
           <w:szCs w:val="32"/>
-          <w:lang w:val="en-US"/>
+          <w:lang w:val="el-GR"/>
         </w:rPr>
       </w:pPr>
     </w:p>
@@ -679,7 +679,7 @@
           <w:bCs/>
           <w:sz w:val="32"/>
           <w:szCs w:val="32"/>
-          <w:lang w:val="en-US"/>
+          <w:lang w:val="el-GR"/>
         </w:rPr>
       </w:pPr>
     </w:p>
@@ -724,21 +724,9 @@
           <w:bCs/>
           <w:sz w:val="56"/>
           <w:szCs w:val="56"/>
-          <w:lang w:val="en-US"/>
-        </w:rPr>
-      </w:pPr>
-      <w:proofErr w:type="spellStart"/>
-      <w:r>
-        <w:rPr>
-          <w:rFonts w:ascii="Aptos" w:hAnsi="Aptos"/>
-          <w:b/>
-          <w:bCs/>
-          <w:sz w:val="56"/>
-          <w:szCs w:val="56"/>
-        </w:rPr>
-        <w:t>Ομάδ</w:t>
-      </w:r>
-      <w:proofErr w:type="spellEnd"/>
+          <w:lang w:val="el-GR"/>
+        </w:rPr>
+      </w:pPr>
     </w:p>
     <w:p>
       <w:pPr>
@@ -1441,7 +1429,7 @@
         <w:rPr>
           <w:rFonts w:ascii="Aptos" w:hAnsi="Aptos"/>
           <w:b/>
-          <w:lang w:val="en-US"/>
+          <w:lang w:val="el-GR"/>
         </w:rPr>
         <w:t xml:space="preserve"> </w:t>
       </w:r>
@@ -1829,7 +1817,7 @@
           <w:rFonts w:ascii="Aptos" w:hAnsi="Aptos"/>
           <w:sz w:val="24"/>
           <w:szCs w:val="24"/>
-          <w:lang w:val="el-GR"/>
+          <w:lang w:val="en-GB"/>
         </w:rPr>
       </w:pPr>
       <w:r>
@@ -2025,7 +2013,7 @@
           <w:rFonts w:ascii="Aptos" w:hAnsi="Aptos"/>
           <w:sz w:val="24"/>
           <w:szCs w:val="24"/>
-          <w:lang w:val="el-GR"/>
+          <w:lang w:val="en-GB"/>
         </w:rPr>
       </w:pPr>
     </w:p>
@@ -2724,14 +2712,7 @@
           <w:rFonts w:ascii="Aptos" w:hAnsi="Aptos"/>
           <w:lang w:val="el-GR"/>
         </w:rPr>
-        <w:t>ως επί το πλείστον</w:t>
-      </w:r>
-      <w:r>
-        <w:rPr>
-          <w:rFonts w:ascii="Aptos" w:hAnsi="Aptos"/>
-          <w:lang w:val="el-GR"/>
-        </w:rPr>
-        <w:t xml:space="preserve"> </w:t>
+        <w:t xml:space="preserve">ως επί το πλείστον </w:t>
       </w:r>
       <w:r>
         <w:rPr>
@@ -3619,7 +3600,7 @@
           <w:lang w:val="el-GR"/>
         </w:rPr>
         <w:drawing>
-          <wp:anchor distT="0" distB="0" distL="114300" distR="114300" simplePos="0" relativeHeight="251663360" behindDoc="1" locked="0" layoutInCell="1" allowOverlap="1" wp14:anchorId="49B028CE" wp14:editId="7374B945">
+          <wp:anchor distT="0" distB="0" distL="114300" distR="114300" simplePos="0" relativeHeight="251663360" behindDoc="1" locked="0" layoutInCell="1" allowOverlap="1" wp14:anchorId="49B028CE" wp14:editId="1C570F30">
             <wp:simplePos x="0" y="0"/>
             <wp:positionH relativeFrom="column">
               <wp:posOffset>-914400</wp:posOffset>
@@ -3687,7 +3668,7 @@
           <w:noProof/>
         </w:rPr>
         <w:drawing>
-          <wp:anchor distT="0" distB="0" distL="114300" distR="114300" simplePos="0" relativeHeight="251662336" behindDoc="1" locked="0" layoutInCell="1" allowOverlap="1" wp14:anchorId="2A064579" wp14:editId="70F3B47F">
+          <wp:anchor distT="0" distB="0" distL="114300" distR="114300" simplePos="0" relativeHeight="251662336" behindDoc="1" locked="0" layoutInCell="1" allowOverlap="1" wp14:anchorId="2A064579" wp14:editId="5D4788C6">
             <wp:simplePos x="0" y="0"/>
             <wp:positionH relativeFrom="column">
               <wp:posOffset>-914400</wp:posOffset>
@@ -3892,7 +3873,7 @@
           <w:lang w:val="el-GR"/>
         </w:rPr>
         <w:lastRenderedPageBreak/>
-        <w:t>Τελικό</w:t>
+        <w:t xml:space="preserve">Τελικό </w:t>
       </w:r>
       <w:r>
         <w:rPr>
@@ -3901,9 +3882,9 @@
           <w:bCs/>
           <w:sz w:val="36"/>
           <w:szCs w:val="36"/>
-          <w:lang w:val="el-GR"/>
-        </w:rPr>
-        <w:t xml:space="preserve"> </w:t>
+          <w:lang w:val="en-US"/>
+        </w:rPr>
+        <w:t>Gantt</w:t>
       </w:r>
       <w:r>
         <w:rPr>
@@ -3912,9 +3893,9 @@
           <w:bCs/>
           <w:sz w:val="36"/>
           <w:szCs w:val="36"/>
-          <w:lang w:val="en-US"/>
-        </w:rPr>
-        <w:t>Gantt</w:t>
+          <w:lang w:val="el-GR"/>
+        </w:rPr>
+        <w:t xml:space="preserve"> </w:t>
       </w:r>
       <w:r>
         <w:rPr>
@@ -3923,6 +3904,35 @@
           <w:bCs/>
           <w:sz w:val="36"/>
           <w:szCs w:val="36"/>
+          <w:lang w:val="en-US"/>
+        </w:rPr>
+        <w:t>Chart</w:t>
+      </w:r>
+    </w:p>
+    <w:p>
+      <w:pPr>
+        <w:rPr>
+          <w:rFonts w:ascii="Aptos" w:hAnsi="Aptos"/>
+          <w:lang w:val="el-GR"/>
+        </w:rPr>
+      </w:pPr>
+      <w:r>
+        <w:rPr>
+          <w:rFonts w:ascii="Aptos" w:hAnsi="Aptos"/>
+          <w:lang w:val="el-GR"/>
+        </w:rPr>
+        <w:t xml:space="preserve">Ακολουθεί το </w:t>
+      </w:r>
+      <w:r>
+        <w:rPr>
+          <w:rFonts w:ascii="Aptos" w:hAnsi="Aptos"/>
+          <w:lang w:val="en-US"/>
+        </w:rPr>
+        <w:t>Gantt</w:t>
+      </w:r>
+      <w:r>
+        <w:rPr>
+          <w:rFonts w:ascii="Aptos" w:hAnsi="Aptos"/>
           <w:lang w:val="el-GR"/>
         </w:rPr>
         <w:t xml:space="preserve"> </w:t>
@@ -3930,46 +3940,6 @@
       <w:r>
         <w:rPr>
           <w:rFonts w:ascii="Aptos" w:hAnsi="Aptos"/>
-          <w:b/>
-          <w:bCs/>
-          <w:sz w:val="36"/>
-          <w:szCs w:val="36"/>
-          <w:lang w:val="en-US"/>
-        </w:rPr>
-        <w:t>Chart</w:t>
-      </w:r>
-    </w:p>
-    <w:p>
-      <w:pPr>
-        <w:rPr>
-          <w:rFonts w:ascii="Aptos" w:hAnsi="Aptos"/>
-          <w:lang w:val="el-GR"/>
-        </w:rPr>
-      </w:pPr>
-      <w:r>
-        <w:rPr>
-          <w:rFonts w:ascii="Aptos" w:hAnsi="Aptos"/>
-          <w:lang w:val="el-GR"/>
-        </w:rPr>
-        <w:t xml:space="preserve">Ακολουθεί το </w:t>
-      </w:r>
-      <w:r>
-        <w:rPr>
-          <w:rFonts w:ascii="Aptos" w:hAnsi="Aptos"/>
-          <w:lang w:val="en-US"/>
-        </w:rPr>
-        <w:t>Gantt</w:t>
-      </w:r>
-      <w:r>
-        <w:rPr>
-          <w:rFonts w:ascii="Aptos" w:hAnsi="Aptos"/>
-          <w:lang w:val="el-GR"/>
-        </w:rPr>
-        <w:t xml:space="preserve"> </w:t>
-      </w:r>
-      <w:r>
-        <w:rPr>
-          <w:rFonts w:ascii="Aptos" w:hAnsi="Aptos"/>
           <w:lang w:val="en-US"/>
         </w:rPr>
         <w:t>chart</w:t>
@@ -4019,10 +3989,11 @@
       </w:pPr>
       <w:r>
         <w:rPr>
+          <w:noProof/>
           <w:lang w:val="el-GR"/>
         </w:rPr>
         <w:drawing>
-          <wp:anchor distT="0" distB="0" distL="114300" distR="114300" simplePos="0" relativeHeight="251679744" behindDoc="1" locked="0" layoutInCell="1" allowOverlap="1" wp14:anchorId="0FACA53B" wp14:editId="3D9EF190">
+          <wp:anchor distT="0" distB="0" distL="114300" distR="114300" simplePos="0" relativeHeight="251679744" behindDoc="1" locked="0" layoutInCell="1" allowOverlap="1" wp14:anchorId="0FACA53B" wp14:editId="042A13D5">
             <wp:simplePos x="0" y="0"/>
             <wp:positionH relativeFrom="page">
               <wp:align>left</wp:align>
@@ -5093,6 +5064,7 @@
   <w:style w:type="character" w:default="1" w:styleId="DefaultParagraphFont">
     <w:name w:val="Default Paragraph Font"/>
     <w:uiPriority w:val="1"/>
+    <w:semiHidden/>
     <w:unhideWhenUsed/>
   </w:style>
   <w:style w:type="table" w:default="1" w:styleId="TableNormal">
